--- a/docs/Use-Cases/03_Activate UC/UC_Activate.docx
+++ b/docs/Use-Cases/03_Activate UC/UC_Activate.docx
@@ -18,11 +18,21 @@
         <w:pStyle w:val="Titel"/>
         <w:jc w:val="right"/>
       </w:pPr>
-      <w:fldSimple w:instr="title  \* Mergeformat ">
-        <w:r>
-          <w:t xml:space="preserve">Use-Case Specification: </w:t>
-        </w:r>
-      </w:fldSimple>
+      <w:r>
+        <w:fldChar w:fldCharType="begin"/>
+      </w:r>
+      <w:r>
+        <w:instrText xml:space="preserve">title  \* Mergeformat </w:instrText>
+      </w:r>
+      <w:r>
+        <w:fldChar w:fldCharType="separate"/>
+      </w:r>
+      <w:r>
+        <w:t xml:space="preserve">Use-Case Specification: </w:t>
+      </w:r>
+      <w:r>
+        <w:fldChar w:fldCharType="end"/>
+      </w:r>
       <w:r>
         <w:t>Activate Account</w:t>
       </w:r>
@@ -1232,11 +1242,22 @@
       <w:r>
         <w:br w:type="page"/>
       </w:r>
-      <w:fldSimple w:instr="title  \* Mergeformat ">
-        <w:r>
-          <w:t>Use-Case Specification: &lt;Use-Case Name&gt;</w:t>
-        </w:r>
-      </w:fldSimple>
+      <w:r>
+        <w:lastRenderedPageBreak/>
+        <w:fldChar w:fldCharType="begin"/>
+      </w:r>
+      <w:r>
+        <w:instrText xml:space="preserve">title  \* Mergeformat </w:instrText>
+      </w:r>
+      <w:r>
+        <w:fldChar w:fldCharType="separate"/>
+      </w:r>
+      <w:r>
+        <w:t>Use-Case Specification: &lt;Use-Case Name&gt;</w:t>
+      </w:r>
+      <w:r>
+        <w:fldChar w:fldCharType="end"/>
+      </w:r>
       <w:bookmarkStart w:id="0" w:name="_Toc423410237"/>
       <w:bookmarkStart w:id="1" w:name="_Toc425054503"/>
       <w:r>
@@ -1326,9 +1347,9 @@
         </w:rPr>
         <w:drawing>
           <wp:inline distT="0" distB="0" distL="0" distR="0">
-            <wp:extent cx="5636302" cy="2833260"/>
-            <wp:effectExtent l="0" t="0" r="2540" b="5715"/>
-            <wp:docPr id="2" name="Grafik 2" descr="C:\Users\Fabian\Documents\Github\TINF15B4-LSMF\docs\Use-Cases\03_Activate UC\UC_Acitvate.png"/>
+            <wp:extent cx="5943600" cy="2987733"/>
+            <wp:effectExtent l="0" t="0" r="0" b="3175"/>
+            <wp:docPr id="1" name="Grafik 1" descr="C:\Users\Fabian\Documents\Github\TINF15B4-LSMF\docs\Use-Cases\03_Activate UC\UC_Acitvate.png"/>
             <wp:cNvGraphicFramePr>
               <a:graphicFrameLocks xmlns:a="http://schemas.openxmlformats.org/drawingml/2006/main" noChangeAspect="1"/>
             </wp:cNvGraphicFramePr>
@@ -1357,7 +1378,7 @@
                   <pic:spPr bwMode="auto">
                     <a:xfrm>
                       <a:off x="0" y="0"/>
-                      <a:ext cx="5636302" cy="2833260"/>
+                      <a:ext cx="5943600" cy="2987733"/>
                     </a:xfrm>
                     <a:prstGeom prst="rect">
                       <a:avLst/>
@@ -1840,11 +1861,21 @@
           <w:tcW w:w="6379" w:type="dxa"/>
         </w:tcPr>
         <w:p>
-          <w:fldSimple w:instr="title  \* Mergeformat ">
-            <w:r>
-              <w:t xml:space="preserve">Use-Case Specification: </w:t>
-            </w:r>
-          </w:fldSimple>
+          <w:r>
+            <w:fldChar w:fldCharType="begin"/>
+          </w:r>
+          <w:r>
+            <w:instrText xml:space="preserve">title  \* Mergeformat </w:instrText>
+          </w:r>
+          <w:r>
+            <w:fldChar w:fldCharType="separate"/>
+          </w:r>
+          <w:r>
+            <w:t xml:space="preserve">Use-Case Specification: </w:t>
+          </w:r>
+          <w:r>
+            <w:fldChar w:fldCharType="end"/>
+          </w:r>
           <w:r>
             <w:t>Activate Account</w:t>
           </w:r>
@@ -4274,7 +4305,7 @@
 </file>
 
 <file path=customXml/itemProps1.xml><?xml version="1.0" encoding="utf-8"?>
-<ds:datastoreItem xmlns:ds="http://schemas.openxmlformats.org/officeDocument/2006/customXml" ds:itemID="{6206F273-E4A2-4177-8735-0CE3B964E5FC}">
+<ds:datastoreItem xmlns:ds="http://schemas.openxmlformats.org/officeDocument/2006/customXml" ds:itemID="{43DE751A-2F90-40CC-B6B0-E9086222DDFB}">
   <ds:schemaRefs>
     <ds:schemaRef ds:uri="http://schemas.openxmlformats.org/officeDocument/2006/bibliography"/>
   </ds:schemaRefs>

--- a/docs/Use-Cases/03_Activate UC/UC_Activate.docx
+++ b/docs/Use-Cases/03_Activate UC/UC_Activate.docx
@@ -7,32 +7,20 @@
         <w:pStyle w:val="Titel"/>
         <w:jc w:val="right"/>
       </w:pPr>
-      <w:proofErr w:type="spellStart"/>
       <w:r>
         <w:t>SilverScreen</w:t>
       </w:r>
-      <w:proofErr w:type="spellEnd"/>
     </w:p>
     <w:p>
       <w:pPr>
         <w:pStyle w:val="Titel"/>
         <w:jc w:val="right"/>
       </w:pPr>
-      <w:r>
-        <w:fldChar w:fldCharType="begin"/>
-      </w:r>
-      <w:r>
-        <w:instrText xml:space="preserve">title  \* Mergeformat </w:instrText>
-      </w:r>
-      <w:r>
-        <w:fldChar w:fldCharType="separate"/>
-      </w:r>
-      <w:r>
-        <w:t xml:space="preserve">Use-Case Specification: </w:t>
-      </w:r>
-      <w:r>
-        <w:fldChar w:fldCharType="end"/>
-      </w:r>
+      <w:fldSimple w:instr="title  \* Mergeformat ">
+        <w:r>
+          <w:t xml:space="preserve">Use-Case Specification: </w:t>
+        </w:r>
+      </w:fldSimple>
       <w:r>
         <w:t>Activate Account</w:t>
       </w:r>
@@ -244,13 +232,8 @@
               <w:pStyle w:val="Tabletext"/>
             </w:pPr>
             <w:r>
-              <w:t xml:space="preserve">Marcel </w:t>
+              <w:t>Marcel Borrmann</w:t>
             </w:r>
-            <w:proofErr w:type="spellStart"/>
-            <w:r>
-              <w:t>Borrmann</w:t>
-            </w:r>
-            <w:proofErr w:type="spellEnd"/>
           </w:p>
         </w:tc>
       </w:tr>
@@ -290,13 +273,8 @@
               <w:pStyle w:val="Tabletext"/>
             </w:pPr>
             <w:r>
-              <w:t xml:space="preserve">Corrected </w:t>
+              <w:t>Corrected Diagramm</w:t>
             </w:r>
-            <w:proofErr w:type="spellStart"/>
-            <w:r>
-              <w:t>Diagramm</w:t>
-            </w:r>
-            <w:proofErr w:type="spellEnd"/>
           </w:p>
         </w:tc>
         <w:tc>
@@ -308,13 +286,8 @@
               <w:pStyle w:val="Tabletext"/>
             </w:pPr>
             <w:r>
-              <w:t xml:space="preserve">Fabian </w:t>
+              <w:t>Fabian Blatz</w:t>
             </w:r>
-            <w:proofErr w:type="spellStart"/>
-            <w:r>
-              <w:t>Blatz</w:t>
-            </w:r>
-            <w:proofErr w:type="spellEnd"/>
           </w:p>
         </w:tc>
       </w:tr>
@@ -327,6 +300,9 @@
             <w:pPr>
               <w:pStyle w:val="Tabletext"/>
             </w:pPr>
+            <w:r>
+              <w:t>15.11.2016</w:t>
+            </w:r>
           </w:p>
         </w:tc>
         <w:tc>
@@ -337,6 +313,9 @@
             <w:pPr>
               <w:pStyle w:val="Tabletext"/>
             </w:pPr>
+            <w:r>
+              <w:t>1.2</w:t>
+            </w:r>
           </w:p>
         </w:tc>
         <w:tc>
@@ -347,6 +326,9 @@
             <w:pPr>
               <w:pStyle w:val="Tabletext"/>
             </w:pPr>
+            <w:r>
+              <w:t>Added Narrative</w:t>
+            </w:r>
           </w:p>
         </w:tc>
         <w:tc>
@@ -357,6 +339,11 @@
             <w:pPr>
               <w:pStyle w:val="Tabletext"/>
             </w:pPr>
+            <w:r>
+              <w:t>Fabian Blatz</w:t>
+            </w:r>
+            <w:bookmarkStart w:id="0" w:name="_GoBack"/>
+            <w:bookmarkEnd w:id="0"/>
           </w:p>
         </w:tc>
       </w:tr>
@@ -1242,43 +1229,32 @@
       <w:r>
         <w:br w:type="page"/>
       </w:r>
-      <w:r>
-        <w:lastRenderedPageBreak/>
-        <w:fldChar w:fldCharType="begin"/>
-      </w:r>
-      <w:r>
-        <w:instrText xml:space="preserve">title  \* Mergeformat </w:instrText>
-      </w:r>
-      <w:r>
-        <w:fldChar w:fldCharType="separate"/>
-      </w:r>
-      <w:r>
-        <w:t>Use-Case Specification: &lt;Use-Case Name&gt;</w:t>
-      </w:r>
-      <w:r>
-        <w:fldChar w:fldCharType="end"/>
-      </w:r>
-      <w:bookmarkStart w:id="0" w:name="_Toc423410237"/>
-      <w:bookmarkStart w:id="1" w:name="_Toc425054503"/>
+      <w:fldSimple w:instr="title  \* Mergeformat ">
+        <w:r>
+          <w:t>Use-Case Specification: &lt;Use-Case Name&gt;</w:t>
+        </w:r>
+      </w:fldSimple>
+      <w:bookmarkStart w:id="1" w:name="_Toc423410237"/>
+      <w:bookmarkStart w:id="2" w:name="_Toc425054503"/>
       <w:r>
         <w:t xml:space="preserve"> </w:t>
       </w:r>
-      <w:bookmarkEnd w:id="0"/>
       <w:bookmarkEnd w:id="1"/>
+      <w:bookmarkEnd w:id="2"/>
     </w:p>
     <w:p>
       <w:pPr>
         <w:pStyle w:val="berschrift1"/>
       </w:pPr>
-      <w:bookmarkStart w:id="2" w:name="_Toc508098429"/>
-      <w:bookmarkStart w:id="3" w:name="_Toc465673097"/>
-      <w:bookmarkStart w:id="4" w:name="_Toc423410238"/>
-      <w:bookmarkStart w:id="5" w:name="_Toc425054504"/>
+      <w:bookmarkStart w:id="3" w:name="_Toc508098429"/>
+      <w:bookmarkStart w:id="4" w:name="_Toc465673097"/>
+      <w:bookmarkStart w:id="5" w:name="_Toc423410238"/>
+      <w:bookmarkStart w:id="6" w:name="_Toc425054504"/>
       <w:r>
         <w:t>Use-Case Name</w:t>
       </w:r>
-      <w:bookmarkEnd w:id="2"/>
       <w:bookmarkEnd w:id="3"/>
+      <w:bookmarkEnd w:id="4"/>
       <w:r>
         <w:t xml:space="preserve"> </w:t>
       </w:r>
@@ -1287,15 +1263,15 @@
       <w:pPr>
         <w:pStyle w:val="berschrift2"/>
       </w:pPr>
-      <w:bookmarkStart w:id="6" w:name="_Toc508098430"/>
-      <w:bookmarkStart w:id="7" w:name="_Toc465673098"/>
+      <w:bookmarkStart w:id="7" w:name="_Toc508098430"/>
+      <w:bookmarkStart w:id="8" w:name="_Toc465673098"/>
       <w:r>
         <w:t>Brief Description</w:t>
       </w:r>
-      <w:bookmarkEnd w:id="4"/>
       <w:bookmarkEnd w:id="5"/>
       <w:bookmarkEnd w:id="6"/>
       <w:bookmarkEnd w:id="7"/>
+      <w:bookmarkEnd w:id="8"/>
     </w:p>
     <w:p>
       <w:r>
@@ -1307,34 +1283,34 @@
         <w:pStyle w:val="berschrift1"/>
         <w:widowControl/>
       </w:pPr>
-      <w:bookmarkStart w:id="8" w:name="_Toc423410239"/>
-      <w:bookmarkStart w:id="9" w:name="_Toc425054505"/>
-      <w:bookmarkStart w:id="10" w:name="_Toc508098431"/>
-      <w:bookmarkStart w:id="11" w:name="_Toc465673099"/>
+      <w:bookmarkStart w:id="9" w:name="_Toc423410239"/>
+      <w:bookmarkStart w:id="10" w:name="_Toc425054505"/>
+      <w:bookmarkStart w:id="11" w:name="_Toc508098431"/>
+      <w:bookmarkStart w:id="12" w:name="_Toc465673099"/>
       <w:r>
         <w:t>Flow of Events</w:t>
       </w:r>
-      <w:bookmarkEnd w:id="8"/>
       <w:bookmarkEnd w:id="9"/>
       <w:bookmarkEnd w:id="10"/>
       <w:bookmarkEnd w:id="11"/>
+      <w:bookmarkEnd w:id="12"/>
     </w:p>
     <w:p>
       <w:pPr>
         <w:pStyle w:val="berschrift2"/>
         <w:widowControl/>
       </w:pPr>
-      <w:bookmarkStart w:id="12" w:name="_Toc423410240"/>
-      <w:bookmarkStart w:id="13" w:name="_Toc425054506"/>
-      <w:bookmarkStart w:id="14" w:name="_Toc508098432"/>
-      <w:bookmarkStart w:id="15" w:name="_Toc465673100"/>
+      <w:bookmarkStart w:id="13" w:name="_Toc423410240"/>
+      <w:bookmarkStart w:id="14" w:name="_Toc425054506"/>
+      <w:bookmarkStart w:id="15" w:name="_Toc508098432"/>
+      <w:bookmarkStart w:id="16" w:name="_Toc465673100"/>
       <w:r>
         <w:t>Basic Flow</w:t>
       </w:r>
-      <w:bookmarkEnd w:id="12"/>
       <w:bookmarkEnd w:id="13"/>
       <w:bookmarkEnd w:id="14"/>
       <w:bookmarkEnd w:id="15"/>
+      <w:bookmarkEnd w:id="16"/>
       <w:r>
         <w:t xml:space="preserve"> </w:t>
       </w:r>
@@ -1394,8 +1370,63 @@
           </wp:inline>
         </w:drawing>
       </w:r>
-      <w:bookmarkStart w:id="16" w:name="_GoBack"/>
-      <w:bookmarkEnd w:id="16"/>
+    </w:p>
+    <w:p/>
+    <w:p>
+      <w:r>
+        <w:rPr>
+          <w:noProof/>
+          <w:lang w:val="de-DE" w:eastAsia="de-DE"/>
+        </w:rPr>
+        <w:drawing>
+          <wp:inline distT="0" distB="0" distL="0" distR="0">
+            <wp:extent cx="5943600" cy="1840752"/>
+            <wp:effectExtent l="0" t="0" r="0" b="7620"/>
+            <wp:docPr id="2" name="Grafik 2" descr="C:\Users\Fabian\Desktop\fcbd4e4d-7535-4ca1-8d85-b387ac82e873.jpg"/>
+            <wp:cNvGraphicFramePr>
+              <a:graphicFrameLocks xmlns:a="http://schemas.openxmlformats.org/drawingml/2006/main" noChangeAspect="1"/>
+            </wp:cNvGraphicFramePr>
+            <a:graphic xmlns:a="http://schemas.openxmlformats.org/drawingml/2006/main">
+              <a:graphicData uri="http://schemas.openxmlformats.org/drawingml/2006/picture">
+                <pic:pic xmlns:pic="http://schemas.openxmlformats.org/drawingml/2006/picture">
+                  <pic:nvPicPr>
+                    <pic:cNvPr id="0" name="Picture 1" descr="C:\Users\Fabian\Desktop\fcbd4e4d-7535-4ca1-8d85-b387ac82e873.jpg"/>
+                    <pic:cNvPicPr>
+                      <a:picLocks noChangeAspect="1" noChangeArrowheads="1"/>
+                    </pic:cNvPicPr>
+                  </pic:nvPicPr>
+                  <pic:blipFill>
+                    <a:blip r:embed="rId11">
+                      <a:extLst>
+                        <a:ext uri="{28A0092B-C50C-407E-A947-70E740481C1C}">
+                          <a14:useLocalDpi xmlns:a14="http://schemas.microsoft.com/office/drawing/2010/main" val="0"/>
+                        </a:ext>
+                      </a:extLst>
+                    </a:blip>
+                    <a:srcRect/>
+                    <a:stretch>
+                      <a:fillRect/>
+                    </a:stretch>
+                  </pic:blipFill>
+                  <pic:spPr bwMode="auto">
+                    <a:xfrm>
+                      <a:off x="0" y="0"/>
+                      <a:ext cx="5943600" cy="1840752"/>
+                    </a:xfrm>
+                    <a:prstGeom prst="rect">
+                      <a:avLst/>
+                    </a:prstGeom>
+                    <a:noFill/>
+                    <a:ln>
+                      <a:noFill/>
+                    </a:ln>
+                  </pic:spPr>
+                </pic:pic>
+              </a:graphicData>
+            </a:graphic>
+          </wp:inline>
+        </w:drawing>
+      </w:r>
     </w:p>
     <w:p>
       <w:pPr>
@@ -1479,27 +1510,18 @@
       <w:bookmarkStart w:id="30" w:name="_Toc425054514"/>
       <w:bookmarkStart w:id="31" w:name="_Toc508098440"/>
       <w:bookmarkStart w:id="32" w:name="_Toc465673104"/>
-      <w:proofErr w:type="spellStart"/>
       <w:r>
+        <w:lastRenderedPageBreak/>
         <w:t>Postconditions</w:t>
       </w:r>
       <w:bookmarkEnd w:id="29"/>
       <w:bookmarkEnd w:id="30"/>
       <w:bookmarkEnd w:id="31"/>
       <w:bookmarkEnd w:id="32"/>
-      <w:proofErr w:type="spellEnd"/>
     </w:p>
     <w:p>
       <w:r>
-        <w:t xml:space="preserve">The user information in the DB is </w:t>
-      </w:r>
-      <w:proofErr w:type="gramStart"/>
-      <w:r>
-        <w:t>updated,</w:t>
-      </w:r>
-      <w:proofErr w:type="gramEnd"/>
-      <w:r>
-        <w:t xml:space="preserve"> the user is able to login.</w:t>
+        <w:t>The user information in the DB is updated, the user is able to login.</w:t>
       </w:r>
     </w:p>
     <w:p>
@@ -1520,8 +1542,8 @@
       </w:r>
     </w:p>
     <w:sectPr>
-      <w:headerReference w:type="default" r:id="rId11"/>
-      <w:footerReference w:type="default" r:id="rId12"/>
+      <w:headerReference w:type="default" r:id="rId12"/>
+      <w:footerReference w:type="default" r:id="rId13"/>
       <w:endnotePr>
         <w:numFmt w:val="decimal"/>
       </w:endnotePr>
@@ -1700,7 +1722,7 @@
               <w:rStyle w:val="Seitenzahl"/>
               <w:noProof/>
             </w:rPr>
-            <w:t>4</w:t>
+            <w:t>2</w:t>
           </w:r>
           <w:r>
             <w:rPr>
@@ -1830,11 +1852,9 @@
           <w:tcW w:w="6379" w:type="dxa"/>
         </w:tcPr>
         <w:p>
-          <w:proofErr w:type="spellStart"/>
           <w:r>
             <w:t>SilverScreen</w:t>
           </w:r>
-          <w:proofErr w:type="spellEnd"/>
         </w:p>
       </w:tc>
       <w:tc>
@@ -1861,21 +1881,11 @@
           <w:tcW w:w="6379" w:type="dxa"/>
         </w:tcPr>
         <w:p>
-          <w:r>
-            <w:fldChar w:fldCharType="begin"/>
-          </w:r>
-          <w:r>
-            <w:instrText xml:space="preserve">title  \* Mergeformat </w:instrText>
-          </w:r>
-          <w:r>
-            <w:fldChar w:fldCharType="separate"/>
-          </w:r>
-          <w:r>
-            <w:t xml:space="preserve">Use-Case Specification: </w:t>
-          </w:r>
-          <w:r>
-            <w:fldChar w:fldCharType="end"/>
-          </w:r>
+          <w:fldSimple w:instr="title  \* Mergeformat ">
+            <w:r>
+              <w:t xml:space="preserve">Use-Case Specification: </w:t>
+            </w:r>
+          </w:fldSimple>
           <w:r>
             <w:t>Activate Account</w:t>
           </w:r>
@@ -4305,7 +4315,7 @@
 </file>
 
 <file path=customXml/itemProps1.xml><?xml version="1.0" encoding="utf-8"?>
-<ds:datastoreItem xmlns:ds="http://schemas.openxmlformats.org/officeDocument/2006/customXml" ds:itemID="{43DE751A-2F90-40CC-B6B0-E9086222DDFB}">
+<ds:datastoreItem xmlns:ds="http://schemas.openxmlformats.org/officeDocument/2006/customXml" ds:itemID="{A31027F6-FBED-475B-89A2-75DF79EE4CC9}">
   <ds:schemaRefs>
     <ds:schemaRef ds:uri="http://schemas.openxmlformats.org/officeDocument/2006/bibliography"/>
   </ds:schemaRefs>
